--- a/Clase9/Cuestionario TypeScript 2.docx
+++ b/Clase9/Cuestionario TypeScript 2.docx
@@ -37,8 +37,41 @@
         </w:numPr>
       </w:pPr>
       <w:r>
-        <w:t>La siguiente función es válida en TypeScript)</w:t>
-      </w:r>
+        <w:t xml:space="preserve">La siguiente función es válida en </w:t>
+      </w:r>
+      <w:proofErr w:type="spellStart"/>
+      <w:r>
+        <w:t>TypeScript</w:t>
+      </w:r>
+      <w:proofErr w:type="spellEnd"/>
+      <w:r>
+        <w:t>)</w:t>
+      </w:r>
+      <w:r>
+        <w:t xml:space="preserve"> </w:t>
+      </w:r>
+      <w:proofErr w:type="spellStart"/>
+      <w:r>
+        <w:rPr>
+          <w:highlight w:val="yellow"/>
+        </w:rPr>
+        <w:t>NO,no</w:t>
+      </w:r>
+      <w:proofErr w:type="spellEnd"/>
+      <w:r>
+        <w:rPr>
+          <w:highlight w:val="yellow"/>
+        </w:rPr>
+        <w:t xml:space="preserve"> retorna </w:t>
+      </w:r>
+      <w:proofErr w:type="spellStart"/>
+      <w:r>
+        <w:rPr>
+          <w:highlight w:val="yellow"/>
+        </w:rPr>
+        <w:t>string</w:t>
+      </w:r>
+      <w:proofErr w:type="spellEnd"/>
     </w:p>
     <w:p>
       <w:pPr>
@@ -229,13 +262,26 @@
           <w:szCs w:val="23"/>
           <w:lang w:val="es-ES" w:eastAsia="es-AR"/>
         </w:rPr>
-        <w:t xml:space="preserve">  console</w:t>
-      </w:r>
+        <w:t xml:space="preserve">  </w:t>
+      </w:r>
+      <w:proofErr w:type="gramStart"/>
       <w:r>
         <w:rPr>
           <w:rFonts w:ascii="Courier New" w:eastAsia="Times New Roman" w:hAnsi="Courier New" w:cs="Courier New"/>
           <w:b/>
           <w:bCs/>
+          <w:color w:val="000000"/>
+          <w:sz w:val="23"/>
+          <w:szCs w:val="23"/>
+          <w:lang w:val="es-ES" w:eastAsia="es-AR"/>
+        </w:rPr>
+        <w:t>console</w:t>
+      </w:r>
+      <w:r>
+        <w:rPr>
+          <w:rFonts w:ascii="Courier New" w:eastAsia="Times New Roman" w:hAnsi="Courier New" w:cs="Courier New"/>
+          <w:b/>
+          <w:bCs/>
           <w:color w:val="333333"/>
           <w:sz w:val="23"/>
           <w:szCs w:val="23"/>
@@ -265,7 +311,20 @@
           <w:szCs w:val="23"/>
           <w:lang w:val="es-ES" w:eastAsia="es-AR"/>
         </w:rPr>
-        <w:t>("Hola mundo!");</w:t>
+        <w:t>(</w:t>
+      </w:r>
+      <w:proofErr w:type="gramEnd"/>
+      <w:r>
+        <w:rPr>
+          <w:rFonts w:ascii="Courier New" w:eastAsia="Times New Roman" w:hAnsi="Courier New" w:cs="Courier New"/>
+          <w:b/>
+          <w:bCs/>
+          <w:color w:val="333333"/>
+          <w:sz w:val="23"/>
+          <w:szCs w:val="23"/>
+          <w:lang w:val="es-ES" w:eastAsia="es-AR"/>
+        </w:rPr>
+        <w:t>"Hola mundo!");</w:t>
       </w:r>
     </w:p>
     <w:p>
@@ -311,18 +370,6 @@
           <w:lang w:val="es-ES" w:eastAsia="es-AR"/>
         </w:rPr>
       </w:pPr>
-      <w:r>
-        <w:rPr>
-          <w:rFonts w:ascii="Courier New" w:eastAsia="Times New Roman" w:hAnsi="Courier New" w:cs="Courier New"/>
-          <w:b/>
-          <w:bCs/>
-          <w:color w:val="000000"/>
-          <w:sz w:val="23"/>
-          <w:szCs w:val="23"/>
-          <w:lang w:val="es-ES" w:eastAsia="es-AR"/>
-        </w:rPr>
-        <w:t> </w:t>
-      </w:r>
     </w:p>
     <w:p>
       <w:pPr>
@@ -382,282 +429,24 @@
     </w:p>
     <w:p>
       <w:pPr>
-        <w:pStyle w:val="HTMLconformatoprevio"/>
-        <w:numPr>
-          <w:ilvl w:val="0"/>
-          <w:numId w:val="1"/>
-        </w:numPr>
-        <w:pBdr>
-          <w:top w:val="single" w:sz="6" w:space="2" w:color="888888"/>
-          <w:left w:val="single" w:sz="6" w:space="2" w:color="888888"/>
-          <w:bottom w:val="single" w:sz="6" w:space="2" w:color="888888"/>
-          <w:right w:val="single" w:sz="6" w:space="2" w:color="888888"/>
-        </w:pBdr>
-        <w:spacing w:before="100" w:beforeAutospacing="1" w:after="100" w:afterAutospacing="1"/>
-        <w:rPr>
-          <w:b/>
-          <w:bCs/>
-          <w:sz w:val="23"/>
-          <w:szCs w:val="23"/>
-          <w:lang w:val="es-ES"/>
-        </w:rPr>
-      </w:pPr>
-      <w:r>
-        <w:rPr>
-          <w:rStyle w:val="kwd2"/>
-          <w:b/>
-          <w:bCs/>
-          <w:sz w:val="23"/>
-          <w:szCs w:val="23"/>
-          <w:lang w:val="es-ES"/>
-        </w:rPr>
-        <w:t>function</w:t>
-      </w:r>
-      <w:r>
-        <w:rPr>
-          <w:rStyle w:val="pln2"/>
-          <w:b/>
-          <w:bCs/>
-          <w:sz w:val="23"/>
-          <w:szCs w:val="23"/>
-          <w:lang w:val="es-ES"/>
-        </w:rPr>
-        <w:t xml:space="preserve"> saludar</w:t>
-      </w:r>
-      <w:r>
-        <w:rPr>
-          <w:rStyle w:val="pun2"/>
-          <w:b/>
-          <w:bCs/>
-          <w:sz w:val="23"/>
-          <w:szCs w:val="23"/>
-          <w:lang w:val="es-ES"/>
-        </w:rPr>
-        <w:t>():</w:t>
-      </w:r>
-      <w:r>
-        <w:rPr>
-          <w:rStyle w:val="kwd2"/>
-          <w:b/>
-          <w:bCs/>
-          <w:sz w:val="23"/>
-          <w:szCs w:val="23"/>
-          <w:lang w:val="es-ES"/>
-        </w:rPr>
-        <w:t>string</w:t>
-      </w:r>
-      <w:r>
-        <w:rPr>
-          <w:rStyle w:val="pun2"/>
-          <w:b/>
-          <w:bCs/>
-          <w:sz w:val="23"/>
-          <w:szCs w:val="23"/>
-          <w:lang w:val="es-ES"/>
-        </w:rPr>
-        <w:t>{</w:t>
-      </w:r>
-    </w:p>
-    <w:p>
-      <w:pPr>
-        <w:pStyle w:val="HTMLconformatoprevio"/>
-        <w:numPr>
-          <w:ilvl w:val="0"/>
-          <w:numId w:val="1"/>
-        </w:numPr>
-        <w:pBdr>
-          <w:top w:val="single" w:sz="6" w:space="2" w:color="888888"/>
-          <w:left w:val="single" w:sz="6" w:space="2" w:color="888888"/>
-          <w:bottom w:val="single" w:sz="6" w:space="2" w:color="888888"/>
-          <w:right w:val="single" w:sz="6" w:space="2" w:color="888888"/>
-        </w:pBdr>
-        <w:shd w:val="clear" w:color="auto" w:fill="EEEEEE"/>
-        <w:spacing w:before="100" w:beforeAutospacing="1" w:after="100" w:afterAutospacing="1"/>
-        <w:rPr>
-          <w:b/>
-          <w:bCs/>
-          <w:sz w:val="23"/>
-          <w:szCs w:val="23"/>
-          <w:lang w:val="es-ES"/>
-        </w:rPr>
-      </w:pPr>
-      <w:r>
-        <w:rPr>
-          <w:rStyle w:val="pln2"/>
-          <w:b/>
-          <w:bCs/>
-          <w:sz w:val="23"/>
-          <w:szCs w:val="23"/>
-          <w:lang w:val="es-ES"/>
-        </w:rPr>
-        <w:t> </w:t>
-      </w:r>
-    </w:p>
-    <w:p>
-      <w:pPr>
-        <w:pStyle w:val="HTMLconformatoprevio"/>
-        <w:numPr>
-          <w:ilvl w:val="0"/>
-          <w:numId w:val="1"/>
-        </w:numPr>
-        <w:pBdr>
-          <w:top w:val="single" w:sz="6" w:space="2" w:color="888888"/>
-          <w:left w:val="single" w:sz="6" w:space="2" w:color="888888"/>
-          <w:bottom w:val="single" w:sz="6" w:space="2" w:color="888888"/>
-          <w:right w:val="single" w:sz="6" w:space="2" w:color="888888"/>
-        </w:pBdr>
-        <w:spacing w:before="100" w:beforeAutospacing="1" w:after="100" w:afterAutospacing="1"/>
-        <w:rPr>
-          <w:b/>
-          <w:bCs/>
-          <w:sz w:val="23"/>
-          <w:szCs w:val="23"/>
-          <w:lang w:val="es-ES"/>
-        </w:rPr>
-      </w:pPr>
-      <w:r>
-        <w:rPr>
-          <w:rStyle w:val="pln2"/>
-          <w:b/>
-          <w:bCs/>
-          <w:sz w:val="23"/>
-          <w:szCs w:val="23"/>
-          <w:lang w:val="es-ES"/>
-        </w:rPr>
-        <w:t xml:space="preserve">  console</w:t>
-      </w:r>
-      <w:r>
-        <w:rPr>
-          <w:rStyle w:val="pun2"/>
-          <w:b/>
-          <w:bCs/>
-          <w:sz w:val="23"/>
-          <w:szCs w:val="23"/>
-          <w:lang w:val="es-ES"/>
-        </w:rPr>
-        <w:t>.</w:t>
-      </w:r>
-      <w:r>
-        <w:rPr>
-          <w:rStyle w:val="pln2"/>
-          <w:b/>
-          <w:bCs/>
-          <w:sz w:val="23"/>
-          <w:szCs w:val="23"/>
-          <w:lang w:val="es-ES"/>
-        </w:rPr>
-        <w:t>log</w:t>
-      </w:r>
-      <w:r>
-        <w:rPr>
-          <w:rStyle w:val="pun2"/>
-          <w:b/>
-          <w:bCs/>
-          <w:sz w:val="23"/>
-          <w:szCs w:val="23"/>
-          <w:lang w:val="es-ES"/>
-        </w:rPr>
-        <w:t>(</w:t>
-      </w:r>
-      <w:r>
-        <w:rPr>
-          <w:rStyle w:val="str2"/>
-          <w:b/>
-          <w:bCs/>
-          <w:sz w:val="23"/>
-          <w:szCs w:val="23"/>
-          <w:lang w:val="es-ES"/>
-        </w:rPr>
-        <w:t>"Hola mundo!"</w:t>
-      </w:r>
-      <w:r>
-        <w:rPr>
-          <w:rStyle w:val="pun2"/>
-          <w:b/>
-          <w:bCs/>
-          <w:sz w:val="23"/>
-          <w:szCs w:val="23"/>
-          <w:lang w:val="es-ES"/>
-        </w:rPr>
-        <w:t>);</w:t>
-      </w:r>
-    </w:p>
-    <w:p>
-      <w:pPr>
-        <w:pStyle w:val="HTMLconformatoprevio"/>
-        <w:numPr>
-          <w:ilvl w:val="0"/>
-          <w:numId w:val="1"/>
-        </w:numPr>
-        <w:pBdr>
-          <w:top w:val="single" w:sz="6" w:space="2" w:color="888888"/>
-          <w:left w:val="single" w:sz="6" w:space="2" w:color="888888"/>
-          <w:bottom w:val="single" w:sz="6" w:space="2" w:color="888888"/>
-          <w:right w:val="single" w:sz="6" w:space="2" w:color="888888"/>
-        </w:pBdr>
-        <w:shd w:val="clear" w:color="auto" w:fill="EEEEEE"/>
-        <w:spacing w:before="100" w:beforeAutospacing="1" w:after="100" w:afterAutospacing="1"/>
-        <w:rPr>
-          <w:b/>
-          <w:bCs/>
-          <w:sz w:val="23"/>
-          <w:szCs w:val="23"/>
-          <w:lang w:val="es-ES"/>
-        </w:rPr>
-      </w:pPr>
-      <w:r>
-        <w:rPr>
-          <w:rStyle w:val="pln2"/>
-          <w:b/>
-          <w:bCs/>
-          <w:sz w:val="23"/>
-          <w:szCs w:val="23"/>
-          <w:lang w:val="es-ES"/>
-        </w:rPr>
-        <w:t> </w:t>
-      </w:r>
-    </w:p>
-    <w:p>
-      <w:pPr>
-        <w:pStyle w:val="HTMLconformatoprevio"/>
-        <w:numPr>
-          <w:ilvl w:val="0"/>
-          <w:numId w:val="1"/>
-        </w:numPr>
-        <w:pBdr>
-          <w:top w:val="single" w:sz="6" w:space="2" w:color="888888"/>
-          <w:left w:val="single" w:sz="6" w:space="2" w:color="888888"/>
-          <w:bottom w:val="single" w:sz="6" w:space="2" w:color="888888"/>
-          <w:right w:val="single" w:sz="6" w:space="2" w:color="888888"/>
-        </w:pBdr>
-        <w:spacing w:before="100" w:beforeAutospacing="1" w:after="100" w:afterAutospacing="1"/>
-        <w:rPr>
-          <w:b/>
-          <w:bCs/>
-          <w:sz w:val="23"/>
-          <w:szCs w:val="23"/>
-          <w:lang w:val="es-ES"/>
-        </w:rPr>
-      </w:pPr>
-      <w:r>
-        <w:rPr>
-          <w:rStyle w:val="pun2"/>
-          <w:b/>
-          <w:bCs/>
-          <w:sz w:val="23"/>
-          <w:szCs w:val="23"/>
-          <w:lang w:val="es-ES"/>
-        </w:rPr>
-        <w:t>}</w:t>
-      </w:r>
-    </w:p>
-    <w:p>
-      <w:pPr>
         <w:pStyle w:val="Prrafodelista"/>
       </w:pPr>
       <w:r>
-        <w:t>3- En TypeScript es posible obligar al programador a cumplir con todos los parámetros de una función?</w:t>
-      </w:r>
+        <w:t xml:space="preserve">3- En </w:t>
+      </w:r>
+      <w:proofErr w:type="spellStart"/>
+      <w:r>
+        <w:t>TypeScript</w:t>
+      </w:r>
+      <w:proofErr w:type="spellEnd"/>
+      <w:r>
+        <w:t xml:space="preserve"> es posible obligar al programador a cumplir con todos los parámetros de una función</w:t>
+      </w:r>
+      <w:proofErr w:type="gramStart"/>
+      <w:r>
+        <w:t>?</w:t>
+      </w:r>
+      <w:proofErr w:type="gramEnd"/>
     </w:p>
     <w:p>
       <w:pPr>
@@ -684,15 +473,22 @@
       <w:r>
         <w:t>5-Con qué carácter indico que un parámetro es opcional?</w:t>
       </w:r>
-      <w:bookmarkStart w:id="0" w:name="_GoBack"/>
-      <w:bookmarkEnd w:id="0"/>
     </w:p>
     <w:p>
       <w:pPr>
         <w:pStyle w:val="Prrafodelista"/>
       </w:pPr>
       <w:r>
-        <w:t xml:space="preserve"> !          ?         *        ^         &amp;         #         $            %</w:t>
+        <w:t xml:space="preserve"> !          </w:t>
+      </w:r>
+      <w:r>
+        <w:rPr>
+          <w:highlight w:val="yellow"/>
+        </w:rPr>
+        <w:t>?</w:t>
+      </w:r>
+      <w:r>
+        <w:t xml:space="preserve">         *        ^         &amp;         #         $            %</w:t>
       </w:r>
     </w:p>
     <w:p>
@@ -754,11 +550,20 @@
           <w:ilvl w:val="0"/>
           <w:numId w:val="4"/>
         </w:numPr>
-      </w:pPr>
-      <w:r>
+        <w:rPr>
+          <w:highlight w:val="yellow"/>
+        </w:rPr>
+      </w:pPr>
+      <w:r>
+        <w:rPr>
+          <w:highlight w:val="yellow"/>
+        </w:rPr>
         <w:t>Es un parámetro que es necesario en la función, pero puede ser enviado</w:t>
       </w:r>
       <w:r>
+        <w:rPr>
+          <w:highlight w:val="yellow"/>
+        </w:rPr>
         <w:t xml:space="preserve"> o no al momento de ser llamada.</w:t>
       </w:r>
     </w:p>
@@ -771,7 +576,15 @@
     <w:p>
       <w:r>
         <w:tab/>
-        <w:t>8- Que imprime en consola el siguiente código de TypeScript?</w:t>
+        <w:t xml:space="preserve">8- Que imprime en consola el siguiente código de </w:t>
+      </w:r>
+      <w:proofErr w:type="spellStart"/>
+      <w:r>
+        <w:t>TypeScript</w:t>
+      </w:r>
+      <w:proofErr w:type="spellEnd"/>
+      <w:r>
+        <w:t>?</w:t>
       </w:r>
     </w:p>
     <w:p>
@@ -1289,8 +1102,14 @@
           <w:ilvl w:val="1"/>
           <w:numId w:val="5"/>
         </w:numPr>
-      </w:pPr>
-      <w:r>
+        <w:rPr>
+          <w:highlight w:val="yellow"/>
+        </w:rPr>
+      </w:pPr>
+      <w:r>
+        <w:rPr>
+          <w:highlight w:val="yellow"/>
+        </w:rPr>
         <w:t>Hola hola</w:t>
       </w:r>
     </w:p>
@@ -1327,8 +1146,14 @@
           <w:ilvl w:val="0"/>
           <w:numId w:val="6"/>
         </w:numPr>
-      </w:pPr>
-      <w:r>
+        <w:rPr>
+          <w:highlight w:val="yellow"/>
+        </w:rPr>
+      </w:pPr>
+      <w:r>
+        <w:rPr>
+          <w:highlight w:val="yellow"/>
+        </w:rPr>
         <w:t>Es un array que contiene el resto de parámetros enviados como argumentos a la función.</w:t>
       </w:r>
     </w:p>
@@ -1349,6 +1174,8 @@
         <w:tab/>
         <w:t>10- Una función es a su vez, un tipo es TypeScript?</w:t>
       </w:r>
+      <w:bookmarkStart w:id="0" w:name="_GoBack"/>
+      <w:bookmarkEnd w:id="0"/>
     </w:p>
     <w:sectPr>
       <w:pgSz w:w="12240" w:h="15840"/>
@@ -1362,7 +1189,7 @@
 
 <file path=word/numbering.xml><?xml version="1.0" encoding="utf-8"?>
 <w:numbering xmlns:wpc="http://schemas.microsoft.com/office/word/2010/wordprocessingCanvas" xmlns:mc="http://schemas.openxmlformats.org/markup-compatibility/2006" xmlns:o="urn:schemas-microsoft-com:office:office" xmlns:r="http://schemas.openxmlformats.org/officeDocument/2006/relationships" xmlns:m="http://schemas.openxmlformats.org/officeDocument/2006/math" xmlns:v="urn:schemas-microsoft-com:vml" xmlns:wp14="http://schemas.microsoft.com/office/word/2010/wordprocessingDrawing" xmlns:wp="http://schemas.openxmlformats.org/drawingml/2006/wordprocessingDrawing" xmlns:w10="urn:schemas-microsoft-com:office:word" xmlns:w="http://schemas.openxmlformats.org/wordprocessingml/2006/main" xmlns:w14="http://schemas.microsoft.com/office/word/2010/wordml" xmlns:w15="http://schemas.microsoft.com/office/word/2012/wordml" xmlns:wpg="http://schemas.microsoft.com/office/word/2010/wordprocessingGroup" xmlns:wpi="http://schemas.microsoft.com/office/word/2010/wordprocessingInk" xmlns:wne="http://schemas.microsoft.com/office/word/2006/wordml" xmlns:wps="http://schemas.microsoft.com/office/word/2010/wordprocessingShape" mc:Ignorable="w14 w15 wp14">
-  <w:abstractNum w:abstractNumId="0" w15:restartNumberingAfterBreak="0">
+  <w:abstractNum w:abstractNumId="0">
     <w:nsid w:val="0901271F"/>
     <w:multiLevelType w:val="hybridMultilevel"/>
     <w:tmpl w:val="E4645DF6"/>
@@ -1451,7 +1278,7 @@
       </w:pPr>
     </w:lvl>
   </w:abstractNum>
-  <w:abstractNum w:abstractNumId="1" w15:restartNumberingAfterBreak="0">
+  <w:abstractNum w:abstractNumId="1">
     <w:nsid w:val="1A1428F2"/>
     <w:multiLevelType w:val="hybridMultilevel"/>
     <w:tmpl w:val="72ACCA84"/>
@@ -1540,7 +1367,7 @@
       </w:pPr>
     </w:lvl>
   </w:abstractNum>
-  <w:abstractNum w:abstractNumId="2" w15:restartNumberingAfterBreak="0">
+  <w:abstractNum w:abstractNumId="2">
     <w:nsid w:val="28132B9B"/>
     <w:multiLevelType w:val="multilevel"/>
     <w:tmpl w:val="18E20E5E"/>
@@ -1653,7 +1480,7 @@
       </w:pPr>
     </w:lvl>
   </w:abstractNum>
-  <w:abstractNum w:abstractNumId="3" w15:restartNumberingAfterBreak="0">
+  <w:abstractNum w:abstractNumId="3">
     <w:nsid w:val="2B64478A"/>
     <w:multiLevelType w:val="multilevel"/>
     <w:tmpl w:val="5DDA04B0"/>
@@ -1766,7 +1593,7 @@
       </w:pPr>
     </w:lvl>
   </w:abstractNum>
-  <w:abstractNum w:abstractNumId="4" w15:restartNumberingAfterBreak="0">
+  <w:abstractNum w:abstractNumId="4">
     <w:nsid w:val="59444061"/>
     <w:multiLevelType w:val="hybridMultilevel"/>
     <w:tmpl w:val="67F0C7F8"/>
@@ -1855,7 +1682,7 @@
       </w:pPr>
     </w:lvl>
   </w:abstractNum>
-  <w:abstractNum w:abstractNumId="5" w15:restartNumberingAfterBreak="0">
+  <w:abstractNum w:abstractNumId="5">
     <w:nsid w:val="66145BCD"/>
     <w:multiLevelType w:val="multilevel"/>
     <w:tmpl w:val="392C96D2"/>

--- a/Clase9/Cuestionario TypeScript 2.docx
+++ b/Clase9/Cuestionario TypeScript 2.docx
@@ -20,7 +20,24 @@
         </w:numPr>
       </w:pPr>
       <w:r>
-        <w:t>Toda función en JavaScript, es código válido en TypeScript?</w:t>
+        <w:t xml:space="preserve">Toda función en JavaScript, es código válido en </w:t>
+      </w:r>
+      <w:proofErr w:type="spellStart"/>
+      <w:r>
+        <w:t>TypeScript</w:t>
+      </w:r>
+      <w:proofErr w:type="spellEnd"/>
+      <w:r>
+        <w:t>?</w:t>
+      </w:r>
+      <w:r>
+        <w:t xml:space="preserve"> </w:t>
+      </w:r>
+      <w:r>
+        <w:rPr>
+          <w:highlight w:val="yellow"/>
+        </w:rPr>
+        <w:t>si</w:t>
       </w:r>
     </w:p>
     <w:p>
@@ -440,13 +457,24 @@
       </w:r>
       <w:proofErr w:type="spellEnd"/>
       <w:r>
-        <w:t xml:space="preserve"> es posible obligar al programador a cumplir con todos los parámetros de una función</w:t>
+        <w:t xml:space="preserve"> es posible obligar al programador a cumplir con todos los parámetros de una </w:t>
+      </w:r>
+      <w:proofErr w:type="spellStart"/>
+      <w:r>
+        <w:t>función</w:t>
       </w:r>
       <w:proofErr w:type="gramStart"/>
       <w:r>
         <w:t>?</w:t>
       </w:r>
       <w:proofErr w:type="gramEnd"/>
+      <w:r>
+        <w:rPr>
+          <w:highlight w:val="yellow"/>
+        </w:rPr>
+        <w:t>si</w:t>
+      </w:r>
+      <w:proofErr w:type="spellEnd"/>
     </w:p>
     <w:p>
       <w:pPr>
@@ -458,8 +486,21 @@
         <w:pStyle w:val="Prrafodelista"/>
       </w:pPr>
       <w:r>
-        <w:t>4- En JavaScript, todos los parámetros son obligatorios?</w:t>
-      </w:r>
+        <w:t xml:space="preserve">4- En JavaScript, todos los parámetros son </w:t>
+      </w:r>
+      <w:proofErr w:type="spellStart"/>
+      <w:r>
+        <w:t>obligatorios</w:t>
+      </w:r>
+      <w:proofErr w:type="gramStart"/>
+      <w:r>
+        <w:t>?</w:t>
+      </w:r>
+      <w:proofErr w:type="gramEnd"/>
+      <w:r>
+        <w:t>si</w:t>
+      </w:r>
+      <w:proofErr w:type="spellEnd"/>
     </w:p>
     <w:p>
       <w:pPr>
@@ -570,7 +611,15 @@
     <w:p>
       <w:r>
         <w:tab/>
-        <w:t>7- Los parámetros por defecto sólo pueden ser tipos primitivos?</w:t>
+        <w:t>7- Los parámetros por defecto sólo pueden ser tipos primitivos</w:t>
+      </w:r>
+      <w:proofErr w:type="gramStart"/>
+      <w:r>
+        <w:t>?</w:t>
+      </w:r>
+      <w:proofErr w:type="gramEnd"/>
+      <w:r>
+        <w:t xml:space="preserve"> no</w:t>
       </w:r>
     </w:p>
     <w:p>
@@ -1173,6 +1222,9 @@
       <w:r>
         <w:tab/>
         <w:t>10- Una función es a su vez, un tipo es TypeScript?</w:t>
+      </w:r>
+      <w:r>
+        <w:t>si</w:t>
       </w:r>
       <w:bookmarkStart w:id="0" w:name="_GoBack"/>
       <w:bookmarkEnd w:id="0"/>
